--- a/Dokumentation_ NotesPlanner.docx
+++ b/Dokumentation_ NotesPlanner.docx
@@ -114,7 +114,6 @@
         </w:rPr>
         <w:br/>
       </w:r>
-      <w:proofErr w:type="spellStart"/>
       <w:r>
         <w:rPr>
           <w:b/>
@@ -125,7 +124,6 @@
         </w:rPr>
         <w:t>NotesPlanner</w:t>
       </w:r>
-      <w:proofErr w:type="spellEnd"/>
     </w:p>
     <w:p/>
     <w:p/>
@@ -1087,19 +1085,11 @@
                 <w:szCs w:val="22"/>
               </w:rPr>
             </w:pPr>
-            <w:proofErr w:type="spellStart"/>
             <w:r>
               <w:rPr>
                 <w:szCs w:val="22"/>
               </w:rPr>
-              <w:t>Belluscio</w:t>
-            </w:r>
-            <w:proofErr w:type="spellEnd"/>
-            <w:r>
-              <w:rPr>
-                <w:szCs w:val="22"/>
-              </w:rPr>
-              <w:t xml:space="preserve"> </w:t>
+              <w:t xml:space="preserve">Belluscio </w:t>
             </w:r>
           </w:p>
         </w:tc>
@@ -1437,13 +1427,8 @@
             <w:gridSpan w:val="3"/>
           </w:tcPr>
           <w:p>
-            <w:proofErr w:type="spellStart"/>
-            <w:r>
-              <w:t>Belluscio</w:t>
-            </w:r>
-            <w:proofErr w:type="spellEnd"/>
-            <w:r>
-              <w:t xml:space="preserve">, </w:t>
+            <w:r>
+              <w:t xml:space="preserve">Belluscio, </w:t>
             </w:r>
             <w:r>
               <w:rPr>
@@ -1572,40 +1557,24 @@
                 <w:lang w:val="it-IT"/>
               </w:rPr>
             </w:pPr>
-            <w:proofErr w:type="spellStart"/>
             <w:r>
               <w:rPr>
                 <w:lang w:val="it-IT"/>
               </w:rPr>
-              <w:t>Ziel</w:t>
-            </w:r>
-            <w:proofErr w:type="spellEnd"/>
-            <w:r>
+              <w:t xml:space="preserve">Ziel 1: </w:t>
+            </w:r>
+          </w:p>
+          <w:p>
+            <w:pPr>
               <w:rPr>
                 <w:lang w:val="it-IT"/>
               </w:rPr>
-              <w:t xml:space="preserve"> 1: </w:t>
-            </w:r>
-          </w:p>
-          <w:p>
-            <w:pPr>
+            </w:pPr>
+            <w:r>
               <w:rPr>
                 <w:lang w:val="it-IT"/>
               </w:rPr>
-            </w:pPr>
-            <w:proofErr w:type="spellStart"/>
-            <w:r>
-              <w:rPr>
-                <w:lang w:val="it-IT"/>
-              </w:rPr>
-              <w:t>Ziel</w:t>
-            </w:r>
-            <w:proofErr w:type="spellEnd"/>
-            <w:r>
-              <w:rPr>
-                <w:lang w:val="it-IT"/>
-              </w:rPr>
-              <w:t xml:space="preserve"> 2: </w:t>
+              <w:t xml:space="preserve">Ziel 2: </w:t>
             </w:r>
           </w:p>
           <w:p>
@@ -1690,28 +1659,14 @@
       <w:r>
         <w:t xml:space="preserve">GitHub: </w:t>
       </w:r>
-      <w:r>
-        <w:fldChar w:fldCharType="begin"/>
-      </w:r>
-      <w:r>
-        <w:instrText>HYPERLINK "https://github.com/Vinappenzeller/NotesPlanner"</w:instrText>
-      </w:r>
-      <w:r>
-        <w:fldChar w:fldCharType="separate"/>
-      </w:r>
-      <w:r>
-        <w:rPr>
-          <w:rStyle w:val="Hyperlink"/>
-        </w:rPr>
-        <w:t>https://github.com/Vinappenzeller/NotesPlanner</w:t>
-      </w:r>
-      <w:r>
-        <w:rPr>
-          <w:rStyle w:val="Hyperlink"/>
-          <w:lang w:val="en-US"/>
-        </w:rPr>
-        <w:fldChar w:fldCharType="end"/>
-      </w:r>
+      <w:hyperlink r:id="rId7" w:history="1">
+        <w:r>
+          <w:rPr>
+            <w:rStyle w:val="Hyperlink"/>
+          </w:rPr>
+          <w:t>https://github.com/Vinappenzeller/NotesPlanner</w:t>
+        </w:r>
+      </w:hyperlink>
       <w:r>
         <w:t xml:space="preserve"> </w:t>
       </w:r>
@@ -1723,7 +1678,7 @@
       <w:r>
         <w:t xml:space="preserve">Apache Cordova: </w:t>
       </w:r>
-      <w:hyperlink r:id="rId7" w:history="1">
+      <w:hyperlink r:id="rId8" w:history="1">
         <w:r>
           <w:rPr>
             <w:rStyle w:val="Hyperlink"/>
@@ -1733,7 +1688,7 @@
       </w:hyperlink>
     </w:p>
     <w:p>
-      <w:hyperlink r:id="rId8" w:history="1">
+      <w:hyperlink r:id="rId9" w:history="1">
         <w:r>
           <w:rPr>
             <w:rStyle w:val="Hyperlink"/>
@@ -1752,7 +1707,7 @@
       <w:r>
         <w:t xml:space="preserve">Quelle für Bild auf Deckblatt: </w:t>
       </w:r>
-      <w:hyperlink r:id="rId9" w:history="1">
+      <w:hyperlink r:id="rId10" w:history="1">
         <w:r>
           <w:rPr>
             <w:rStyle w:val="Hyperlink"/>
@@ -1850,23 +1805,7 @@
                 <w:rFonts w:asciiTheme="minorHAnsi" w:hAnsiTheme="minorHAnsi" w:cstheme="minorHAnsi"/>
                 <w:lang w:val="en-US"/>
               </w:rPr>
-              <w:t xml:space="preserve">Minimal </w:t>
-            </w:r>
-            <w:proofErr w:type="spellStart"/>
-            <w:r>
-              <w:rPr>
-                <w:rFonts w:asciiTheme="minorHAnsi" w:hAnsiTheme="minorHAnsi" w:cstheme="minorHAnsi"/>
-                <w:lang w:val="en-US"/>
-              </w:rPr>
-              <w:t>oder</w:t>
-            </w:r>
-            <w:proofErr w:type="spellEnd"/>
-            <w:r>
-              <w:rPr>
-                <w:rFonts w:asciiTheme="minorHAnsi" w:hAnsiTheme="minorHAnsi" w:cstheme="minorHAnsi"/>
-                <w:lang w:val="en-US"/>
-              </w:rPr>
-              <w:t xml:space="preserve"> nice to have</w:t>
+              <w:t>Minimal oder nice to have</w:t>
             </w:r>
           </w:p>
         </w:tc>
@@ -2414,21 +2353,7 @@
               <w:rPr>
                 <w:rFonts w:cstheme="minorHAnsi"/>
               </w:rPr>
-              <w:t xml:space="preserve">Die App verfügt über die Funktion eine To-Do-Liste zu erstellen. Man kann </w:t>
-            </w:r>
-            <w:proofErr w:type="spellStart"/>
-            <w:r>
-              <w:rPr>
-                <w:rFonts w:cstheme="minorHAnsi"/>
-              </w:rPr>
-              <w:t>To-Do’s</w:t>
-            </w:r>
-            <w:proofErr w:type="spellEnd"/>
-            <w:r>
-              <w:rPr>
-                <w:rFonts w:cstheme="minorHAnsi"/>
-              </w:rPr>
-              <w:t xml:space="preserve"> hinzufügen, markieren und löschen</w:t>
+              <w:t>Die App verfügt über die Funktion eine To-Do-Liste zu erstellen. Man kann To-Do’s hinzufügen, markieren und löschen</w:t>
             </w:r>
           </w:p>
         </w:tc>
@@ -2505,7 +2430,7 @@
               <w:rPr>
                 <w:rFonts w:cstheme="minorHAnsi"/>
               </w:rPr>
-              <w:t xml:space="preserve">Die App verfügt über eine Kalenderfunktion </w:t>
+              <w:t>Im Unteren Bereich der App befindet sich die Nav bar über welche man zu den einzelnen Unterteilen gelangt.</w:t>
             </w:r>
           </w:p>
         </w:tc>
@@ -2530,30 +2455,8 @@
               <w:rPr>
                 <w:rFonts w:cstheme="minorHAnsi"/>
               </w:rPr>
-              <w:t xml:space="preserve">Nice </w:t>
-            </w:r>
-            <w:proofErr w:type="spellStart"/>
-            <w:r>
-              <w:rPr>
-                <w:rFonts w:cstheme="minorHAnsi"/>
-              </w:rPr>
-              <w:t>to</w:t>
-            </w:r>
-            <w:proofErr w:type="spellEnd"/>
-            <w:r>
-              <w:rPr>
-                <w:rFonts w:cstheme="minorHAnsi"/>
-              </w:rPr>
-              <w:t xml:space="preserve"> </w:t>
-            </w:r>
-            <w:proofErr w:type="spellStart"/>
-            <w:r>
-              <w:rPr>
-                <w:rFonts w:cstheme="minorHAnsi"/>
-              </w:rPr>
-              <w:t>have</w:t>
-            </w:r>
-            <w:proofErr w:type="spellEnd"/>
+              <w:t>minimal</w:t>
+            </w:r>
           </w:p>
         </w:tc>
       </w:tr>
@@ -2571,6 +2474,264 @@
               <w:bottom w:val="single" w:sz="4" w:space="0" w:color="8EAADB" w:themeColor="accent1" w:themeTint="99"/>
               <w:right w:val="single" w:sz="4" w:space="0" w:color="8EAADB" w:themeColor="accent1" w:themeTint="99"/>
             </w:tcBorders>
+          </w:tcPr>
+          <w:p>
+            <w:pPr>
+              <w:rPr>
+                <w:rFonts w:cstheme="minorHAnsi"/>
+              </w:rPr>
+            </w:pPr>
+            <w:r>
+              <w:rPr>
+                <w:rFonts w:cstheme="minorHAnsi"/>
+              </w:rPr>
+              <w:t>9</w:t>
+            </w:r>
+          </w:p>
+        </w:tc>
+        <w:tc>
+          <w:tcPr>
+            <w:tcW w:w="3069" w:type="dxa"/>
+            <w:tcBorders>
+              <w:top w:val="single" w:sz="4" w:space="0" w:color="8EAADB" w:themeColor="accent1" w:themeTint="99"/>
+              <w:left w:val="single" w:sz="4" w:space="0" w:color="8EAADB" w:themeColor="accent1" w:themeTint="99"/>
+              <w:bottom w:val="single" w:sz="4" w:space="0" w:color="8EAADB" w:themeColor="accent1" w:themeTint="99"/>
+              <w:right w:val="single" w:sz="4" w:space="0" w:color="8EAADB" w:themeColor="accent1" w:themeTint="99"/>
+            </w:tcBorders>
+          </w:tcPr>
+          <w:p>
+            <w:pPr>
+              <w:cnfStyle w:val="000000100000" w:firstRow="0" w:lastRow="0" w:firstColumn="0" w:lastColumn="0" w:oddVBand="0" w:evenVBand="0" w:oddHBand="1" w:evenHBand="0" w:firstRowFirstColumn="0" w:firstRowLastColumn="0" w:lastRowFirstColumn="0" w:lastRowLastColumn="0"/>
+              <w:rPr>
+                <w:rFonts w:cstheme="minorHAnsi"/>
+              </w:rPr>
+            </w:pPr>
+            <w:r>
+              <w:rPr>
+                <w:rFonts w:cstheme="minorHAnsi"/>
+              </w:rPr>
+              <w:t>Die Notizen können mit Face-ID, Passwort, Fingerprint gesperrt werden.</w:t>
+            </w:r>
+          </w:p>
+        </w:tc>
+        <w:tc>
+          <w:tcPr>
+            <w:tcW w:w="3007" w:type="dxa"/>
+            <w:tcBorders>
+              <w:top w:val="single" w:sz="4" w:space="0" w:color="8EAADB" w:themeColor="accent1" w:themeTint="99"/>
+              <w:left w:val="single" w:sz="4" w:space="0" w:color="8EAADB" w:themeColor="accent1" w:themeTint="99"/>
+              <w:bottom w:val="single" w:sz="4" w:space="0" w:color="8EAADB" w:themeColor="accent1" w:themeTint="99"/>
+              <w:right w:val="single" w:sz="4" w:space="0" w:color="8EAADB" w:themeColor="accent1" w:themeTint="99"/>
+            </w:tcBorders>
+          </w:tcPr>
+          <w:p>
+            <w:pPr>
+              <w:cnfStyle w:val="000000100000" w:firstRow="0" w:lastRow="0" w:firstColumn="0" w:lastColumn="0" w:oddVBand="0" w:evenVBand="0" w:oddHBand="1" w:evenHBand="0" w:firstRowFirstColumn="0" w:firstRowLastColumn="0" w:lastRowFirstColumn="0" w:lastRowLastColumn="0"/>
+              <w:rPr>
+                <w:rFonts w:cstheme="minorHAnsi"/>
+              </w:rPr>
+            </w:pPr>
+            <w:r>
+              <w:rPr>
+                <w:rFonts w:cstheme="minorHAnsi"/>
+              </w:rPr>
+              <w:t>Nice to have</w:t>
+            </w:r>
+          </w:p>
+        </w:tc>
+      </w:tr>
+      <w:tr>
+        <w:tc>
+          <w:tcPr>
+            <w:cnfStyle w:val="001000000000" w:firstRow="0" w:lastRow="0" w:firstColumn="1" w:lastColumn="0" w:oddVBand="0" w:evenVBand="0" w:oddHBand="0" w:evenHBand="0" w:firstRowFirstColumn="0" w:firstRowLastColumn="0" w:lastRowFirstColumn="0" w:lastRowLastColumn="0"/>
+            <w:tcW w:w="2986" w:type="dxa"/>
+            <w:tcBorders>
+              <w:top w:val="single" w:sz="4" w:space="0" w:color="8EAADB" w:themeColor="accent1" w:themeTint="99"/>
+              <w:left w:val="single" w:sz="4" w:space="0" w:color="8EAADB" w:themeColor="accent1" w:themeTint="99"/>
+              <w:bottom w:val="single" w:sz="4" w:space="0" w:color="8EAADB" w:themeColor="accent1" w:themeTint="99"/>
+              <w:right w:val="single" w:sz="4" w:space="0" w:color="8EAADB" w:themeColor="accent1" w:themeTint="99"/>
+            </w:tcBorders>
+          </w:tcPr>
+          <w:p>
+            <w:pPr>
+              <w:rPr>
+                <w:rFonts w:cstheme="minorHAnsi"/>
+              </w:rPr>
+            </w:pPr>
+            <w:r>
+              <w:rPr>
+                <w:rFonts w:cstheme="minorHAnsi"/>
+              </w:rPr>
+              <w:t>10</w:t>
+            </w:r>
+          </w:p>
+        </w:tc>
+        <w:tc>
+          <w:tcPr>
+            <w:tcW w:w="3069" w:type="dxa"/>
+            <w:tcBorders>
+              <w:top w:val="single" w:sz="4" w:space="0" w:color="8EAADB" w:themeColor="accent1" w:themeTint="99"/>
+              <w:left w:val="single" w:sz="4" w:space="0" w:color="8EAADB" w:themeColor="accent1" w:themeTint="99"/>
+              <w:bottom w:val="single" w:sz="4" w:space="0" w:color="8EAADB" w:themeColor="accent1" w:themeTint="99"/>
+              <w:right w:val="single" w:sz="4" w:space="0" w:color="8EAADB" w:themeColor="accent1" w:themeTint="99"/>
+            </w:tcBorders>
+          </w:tcPr>
+          <w:p>
+            <w:pPr>
+              <w:cnfStyle w:val="000000000000" w:firstRow="0" w:lastRow="0" w:firstColumn="0" w:lastColumn="0" w:oddVBand="0" w:evenVBand="0" w:oddHBand="0" w:evenHBand="0" w:firstRowFirstColumn="0" w:firstRowLastColumn="0" w:lastRowFirstColumn="0" w:lastRowLastColumn="0"/>
+              <w:rPr>
+                <w:rFonts w:cstheme="minorHAnsi"/>
+              </w:rPr>
+            </w:pPr>
+            <w:r>
+              <w:rPr>
+                <w:rFonts w:cstheme="minorHAnsi"/>
+              </w:rPr>
+              <w:t>Die App  verfügt über eine Einstellungsoption</w:t>
+            </w:r>
+            <w:r>
+              <w:rPr>
+                <w:rFonts w:cstheme="minorHAnsi"/>
+              </w:rPr>
+              <w:t>, bei welcher man Dark oder Lightmode einschalten kann</w:t>
+            </w:r>
+            <w:r>
+              <w:rPr>
+                <w:rFonts w:cstheme="minorHAnsi"/>
+              </w:rPr>
+              <w:t xml:space="preserve"> und die Sprache von English auf Deutsch.</w:t>
+            </w:r>
+          </w:p>
+        </w:tc>
+        <w:tc>
+          <w:tcPr>
+            <w:tcW w:w="3007" w:type="dxa"/>
+            <w:tcBorders>
+              <w:top w:val="single" w:sz="4" w:space="0" w:color="8EAADB" w:themeColor="accent1" w:themeTint="99"/>
+              <w:left w:val="single" w:sz="4" w:space="0" w:color="8EAADB" w:themeColor="accent1" w:themeTint="99"/>
+              <w:bottom w:val="single" w:sz="4" w:space="0" w:color="8EAADB" w:themeColor="accent1" w:themeTint="99"/>
+              <w:right w:val="single" w:sz="4" w:space="0" w:color="8EAADB" w:themeColor="accent1" w:themeTint="99"/>
+            </w:tcBorders>
+          </w:tcPr>
+          <w:p>
+            <w:pPr>
+              <w:cnfStyle w:val="000000000000" w:firstRow="0" w:lastRow="0" w:firstColumn="0" w:lastColumn="0" w:oddVBand="0" w:evenVBand="0" w:oddHBand="0" w:evenHBand="0" w:firstRowFirstColumn="0" w:firstRowLastColumn="0" w:lastRowFirstColumn="0" w:lastRowLastColumn="0"/>
+              <w:rPr>
+                <w:rFonts w:cstheme="minorHAnsi"/>
+              </w:rPr>
+            </w:pPr>
+            <w:r>
+              <w:rPr>
+                <w:rFonts w:cstheme="minorHAnsi"/>
+              </w:rPr>
+              <w:t>Nice</w:t>
+            </w:r>
+            <w:r>
+              <w:rPr>
+                <w:rFonts w:cstheme="minorHAnsi"/>
+              </w:rPr>
+              <w:t xml:space="preserve"> to have</w:t>
+            </w:r>
+          </w:p>
+        </w:tc>
+      </w:tr>
+      <w:tr>
+        <w:trPr>
+          <w:cnfStyle w:val="000000100000" w:firstRow="0" w:lastRow="0" w:firstColumn="0" w:lastColumn="0" w:oddVBand="0" w:evenVBand="0" w:oddHBand="1" w:evenHBand="0" w:firstRowFirstColumn="0" w:firstRowLastColumn="0" w:lastRowFirstColumn="0" w:lastRowLastColumn="0"/>
+        </w:trPr>
+        <w:tc>
+          <w:tcPr>
+            <w:cnfStyle w:val="001000000000" w:firstRow="0" w:lastRow="0" w:firstColumn="1" w:lastColumn="0" w:oddVBand="0" w:evenVBand="0" w:oddHBand="0" w:evenHBand="0" w:firstRowFirstColumn="0" w:firstRowLastColumn="0" w:lastRowFirstColumn="0" w:lastRowLastColumn="0"/>
+            <w:tcW w:w="2986" w:type="dxa"/>
+            <w:tcBorders>
+              <w:top w:val="single" w:sz="4" w:space="0" w:color="8EAADB" w:themeColor="accent1" w:themeTint="99"/>
+              <w:left w:val="single" w:sz="4" w:space="0" w:color="8EAADB" w:themeColor="accent1" w:themeTint="99"/>
+              <w:bottom w:val="single" w:sz="4" w:space="0" w:color="8EAADB" w:themeColor="accent1" w:themeTint="99"/>
+              <w:right w:val="single" w:sz="4" w:space="0" w:color="8EAADB" w:themeColor="accent1" w:themeTint="99"/>
+            </w:tcBorders>
+          </w:tcPr>
+          <w:p>
+            <w:pPr>
+              <w:rPr>
+                <w:rFonts w:cstheme="minorHAnsi"/>
+              </w:rPr>
+            </w:pPr>
+            <w:r>
+              <w:rPr>
+                <w:rFonts w:cstheme="minorHAnsi"/>
+              </w:rPr>
+              <w:t>1</w:t>
+            </w:r>
+            <w:r>
+              <w:rPr>
+                <w:rFonts w:cstheme="minorHAnsi"/>
+              </w:rPr>
+              <w:t>1</w:t>
+            </w:r>
+          </w:p>
+        </w:tc>
+        <w:tc>
+          <w:tcPr>
+            <w:tcW w:w="3069" w:type="dxa"/>
+            <w:tcBorders>
+              <w:top w:val="single" w:sz="4" w:space="0" w:color="8EAADB" w:themeColor="accent1" w:themeTint="99"/>
+              <w:left w:val="single" w:sz="4" w:space="0" w:color="8EAADB" w:themeColor="accent1" w:themeTint="99"/>
+              <w:bottom w:val="single" w:sz="4" w:space="0" w:color="8EAADB" w:themeColor="accent1" w:themeTint="99"/>
+              <w:right w:val="single" w:sz="4" w:space="0" w:color="8EAADB" w:themeColor="accent1" w:themeTint="99"/>
+            </w:tcBorders>
+          </w:tcPr>
+          <w:p>
+            <w:pPr>
+              <w:cnfStyle w:val="000000100000" w:firstRow="0" w:lastRow="0" w:firstColumn="0" w:lastColumn="0" w:oddVBand="0" w:evenVBand="0" w:oddHBand="1" w:evenHBand="0" w:firstRowFirstColumn="0" w:firstRowLastColumn="0" w:lastRowFirstColumn="0" w:lastRowLastColumn="0"/>
+              <w:rPr>
+                <w:rFonts w:cstheme="minorHAnsi"/>
+              </w:rPr>
+            </w:pPr>
+            <w:r>
+              <w:rPr>
+                <w:rFonts w:cstheme="minorHAnsi"/>
+              </w:rPr>
+              <w:t xml:space="preserve">Die App verfügt über eine Kalenderfunktion </w:t>
+            </w:r>
+          </w:p>
+        </w:tc>
+        <w:tc>
+          <w:tcPr>
+            <w:tcW w:w="3007" w:type="dxa"/>
+            <w:tcBorders>
+              <w:top w:val="single" w:sz="4" w:space="0" w:color="8EAADB" w:themeColor="accent1" w:themeTint="99"/>
+              <w:left w:val="single" w:sz="4" w:space="0" w:color="8EAADB" w:themeColor="accent1" w:themeTint="99"/>
+              <w:bottom w:val="single" w:sz="4" w:space="0" w:color="8EAADB" w:themeColor="accent1" w:themeTint="99"/>
+              <w:right w:val="single" w:sz="4" w:space="0" w:color="8EAADB" w:themeColor="accent1" w:themeTint="99"/>
+            </w:tcBorders>
+          </w:tcPr>
+          <w:p>
+            <w:pPr>
+              <w:cnfStyle w:val="000000100000" w:firstRow="0" w:lastRow="0" w:firstColumn="0" w:lastColumn="0" w:oddVBand="0" w:evenVBand="0" w:oddHBand="1" w:evenHBand="0" w:firstRowFirstColumn="0" w:firstRowLastColumn="0" w:lastRowFirstColumn="0" w:lastRowLastColumn="0"/>
+              <w:rPr>
+                <w:rFonts w:cstheme="minorHAnsi"/>
+              </w:rPr>
+            </w:pPr>
+            <w:r>
+              <w:rPr>
+                <w:rFonts w:cstheme="minorHAnsi"/>
+              </w:rPr>
+              <w:t>Nice to have</w:t>
+            </w:r>
+          </w:p>
+        </w:tc>
+      </w:tr>
+      <w:tr>
+        <w:tc>
+          <w:tcPr>
+            <w:cnfStyle w:val="001000000000" w:firstRow="0" w:lastRow="0" w:firstColumn="1" w:lastColumn="0" w:oddVBand="0" w:evenVBand="0" w:oddHBand="0" w:evenHBand="0" w:firstRowFirstColumn="0" w:firstRowLastColumn="0" w:lastRowFirstColumn="0" w:lastRowLastColumn="0"/>
+            <w:tcW w:w="2986" w:type="dxa"/>
+            <w:tcBorders>
+              <w:top w:val="single" w:sz="4" w:space="0" w:color="8EAADB" w:themeColor="accent1" w:themeTint="99"/>
+              <w:left w:val="single" w:sz="4" w:space="0" w:color="8EAADB" w:themeColor="accent1" w:themeTint="99"/>
+              <w:bottom w:val="single" w:sz="4" w:space="0" w:color="8EAADB" w:themeColor="accent1" w:themeTint="99"/>
+              <w:right w:val="single" w:sz="4" w:space="0" w:color="8EAADB" w:themeColor="accent1" w:themeTint="99"/>
+            </w:tcBorders>
             <w:hideMark/>
           </w:tcPr>
           <w:p>
@@ -2583,7 +2744,13 @@
               <w:rPr>
                 <w:rFonts w:asciiTheme="minorHAnsi" w:hAnsiTheme="minorHAnsi" w:cstheme="minorHAnsi"/>
               </w:rPr>
-              <w:t>9</w:t>
+              <w:t>1</w:t>
+            </w:r>
+            <w:r>
+              <w:rPr>
+                <w:rFonts w:asciiTheme="minorHAnsi" w:hAnsiTheme="minorHAnsi" w:cstheme="minorHAnsi"/>
+              </w:rPr>
+              <w:t>2</w:t>
             </w:r>
           </w:p>
         </w:tc>
@@ -2600,7 +2767,7 @@
           </w:tcPr>
           <w:p>
             <w:pPr>
-              <w:cnfStyle w:val="000000100000" w:firstRow="0" w:lastRow="0" w:firstColumn="0" w:lastColumn="0" w:oddVBand="0" w:evenVBand="0" w:oddHBand="1" w:evenHBand="0" w:firstRowFirstColumn="0" w:firstRowLastColumn="0" w:lastRowFirstColumn="0" w:lastRowLastColumn="0"/>
+              <w:cnfStyle w:val="000000000000" w:firstRow="0" w:lastRow="0" w:firstColumn="0" w:lastColumn="0" w:oddVBand="0" w:evenVBand="0" w:oddHBand="0" w:evenHBand="0" w:firstRowFirstColumn="0" w:firstRowLastColumn="0" w:lastRowFirstColumn="0" w:lastRowLastColumn="0"/>
               <w:rPr>
                 <w:rFonts w:asciiTheme="minorHAnsi" w:hAnsiTheme="minorHAnsi" w:cstheme="minorHAnsi"/>
               </w:rPr>
@@ -2626,36 +2793,21 @@
           </w:tcPr>
           <w:p>
             <w:pPr>
-              <w:cnfStyle w:val="000000100000" w:firstRow="0" w:lastRow="0" w:firstColumn="0" w:lastColumn="0" w:oddVBand="0" w:evenVBand="0" w:oddHBand="1" w:evenHBand="0" w:firstRowFirstColumn="0" w:firstRowLastColumn="0" w:lastRowFirstColumn="0" w:lastRowLastColumn="0"/>
-              <w:rPr>
-                <w:rFonts w:asciiTheme="minorHAnsi" w:hAnsiTheme="minorHAnsi" w:cstheme="minorHAnsi"/>
-              </w:rPr>
-            </w:pPr>
-            <w:r>
-              <w:rPr>
-                <w:rFonts w:asciiTheme="minorHAnsi" w:hAnsiTheme="minorHAnsi" w:cstheme="minorHAnsi"/>
-              </w:rPr>
-              <w:t xml:space="preserve">Nice </w:t>
-            </w:r>
-            <w:proofErr w:type="spellStart"/>
-            <w:r>
-              <w:rPr>
-                <w:rFonts w:asciiTheme="minorHAnsi" w:hAnsiTheme="minorHAnsi" w:cstheme="minorHAnsi"/>
-              </w:rPr>
-              <w:t>to</w:t>
-            </w:r>
-            <w:proofErr w:type="spellEnd"/>
-            <w:r>
-              <w:rPr>
-                <w:rFonts w:asciiTheme="minorHAnsi" w:hAnsiTheme="minorHAnsi" w:cstheme="minorHAnsi"/>
-              </w:rPr>
-              <w:t xml:space="preserve"> have</w:t>
+              <w:cnfStyle w:val="000000000000" w:firstRow="0" w:lastRow="0" w:firstColumn="0" w:lastColumn="0" w:oddVBand="0" w:evenVBand="0" w:oddHBand="0" w:evenHBand="0" w:firstRowFirstColumn="0" w:firstRowLastColumn="0" w:lastRowFirstColumn="0" w:lastRowLastColumn="0"/>
+              <w:rPr>
+                <w:rFonts w:asciiTheme="minorHAnsi" w:hAnsiTheme="minorHAnsi" w:cstheme="minorHAnsi"/>
+              </w:rPr>
+            </w:pPr>
+            <w:r>
+              <w:rPr>
+                <w:rFonts w:asciiTheme="minorHAnsi" w:hAnsiTheme="minorHAnsi" w:cstheme="minorHAnsi"/>
+              </w:rPr>
+              <w:t>Nice to have</w:t>
             </w:r>
           </w:p>
         </w:tc>
       </w:tr>
     </w:tbl>
-    <w:p/>
     <w:p/>
     <w:p/>
     <w:p/>
@@ -2668,7 +2820,6 @@
       </w:pPr>
       <w:bookmarkStart w:id="4" w:name="_Toc151409681"/>
       <w:r>
-        <w:lastRenderedPageBreak/>
         <w:t>Planen:</w:t>
       </w:r>
       <w:bookmarkEnd w:id="4"/>
@@ -3146,16 +3297,8 @@
               <w:rPr>
                 <w:rFonts w:cstheme="minorHAnsi"/>
               </w:rPr>
-              <w:t xml:space="preserve">Vin Appenzeller, Valentino </w:t>
-            </w:r>
-            <w:proofErr w:type="spellStart"/>
-            <w:r>
-              <w:rPr>
-                <w:rFonts w:cstheme="minorHAnsi"/>
-              </w:rPr>
-              <w:t>Belluscio</w:t>
-            </w:r>
-            <w:proofErr w:type="spellEnd"/>
+              <w:t>Vin Appenzeller, Valentino Belluscio</w:t>
+            </w:r>
           </w:p>
         </w:tc>
       </w:tr>
@@ -3408,7 +3551,16 @@
     <w:p/>
     <w:p>
       <w:r>
-        <w:t>Die App mit JS, CSS und HTML entwickeln</w:t>
+        <w:t xml:space="preserve">Wir haben uns nach </w:t>
+      </w:r>
+      <w:r>
+        <w:t>intensiver Recherche über</w:t>
+      </w:r>
+      <w:r>
+        <w:t xml:space="preserve"> Apache Cordova gemeinsam als Gruppe dazu entschieden, unser Projekt lieber mit Expo durchzuführ</w:t>
+      </w:r>
+      <w:r>
+        <w:t>en. Als Framework verwenden wir React-JS.</w:t>
       </w:r>
     </w:p>
     <w:p>
@@ -3445,7 +3597,7 @@
     <w:p/>
     <w:p/>
     <w:sectPr>
-      <w:footerReference w:type="default" r:id="rId10"/>
+      <w:footerReference w:type="default" r:id="rId11"/>
       <w:pgSz w:w="11906" w:h="16838"/>
       <w:pgMar w:top="1417" w:right="1417" w:bottom="1134" w:left="1417" w:header="907" w:footer="0" w:gutter="0"/>
       <w:cols w:space="708"/>
